--- a/ПИТПМ/LabWorks/Лабораторная работа №11.docx
+++ b/ПИТПМ/LabWorks/Лабораторная работа №11.docx
@@ -186,29 +186,8 @@
           <w:szCs w:val="28"/>
         </w:rPr>
       </w:pPr>
-      <w:proofErr w:type="spellStart"/>
-      <w:r>
-        <w:t>Фленов</w:t>
-      </w:r>
-      <w:proofErr w:type="spellEnd"/>
-      <w:r>
-        <w:t xml:space="preserve"> М. Е. Библия C#. — 5-е изд., </w:t>
-      </w:r>
-      <w:proofErr w:type="spellStart"/>
-      <w:r>
-        <w:t>перераб</w:t>
-      </w:r>
-      <w:proofErr w:type="spellEnd"/>
-      <w:r>
-        <w:t xml:space="preserve">. и доп. / М. Е.   </w:t>
-      </w:r>
-      <w:proofErr w:type="spellStart"/>
-      <w:r>
-        <w:t>Фленов</w:t>
-      </w:r>
-      <w:proofErr w:type="spellEnd"/>
-      <w:r>
-        <w:t xml:space="preserve"> — СПб.: БХВ-Петербург, 2022. — 464 с.</w:t>
+      <w:r>
+        <w:t>Фленов М. Е. Библия C#. — 5-е изд., перераб. и доп. / М. Е.   Фленов — СПб.: БХВ-Петербург, 2022. — 464 с.</w:t>
       </w:r>
     </w:p>
     <w:p>
@@ -232,21 +211,7 @@
         <w:rPr>
           <w:szCs w:val="28"/>
         </w:rPr>
-        <w:t xml:space="preserve">Куликов, С. C. Тестирование программного обеспечения. Базовый курс : </w:t>
-      </w:r>
-      <w:proofErr w:type="spellStart"/>
-      <w:r>
-        <w:rPr>
-          <w:szCs w:val="28"/>
-        </w:rPr>
-        <w:t>практ</w:t>
-      </w:r>
-      <w:proofErr w:type="spellEnd"/>
-      <w:r>
-        <w:rPr>
-          <w:szCs w:val="28"/>
-        </w:rPr>
-        <w:t>. пособие. / С. С. Куликов. — Минск: Четыре четверти, 2020. — 294 с</w:t>
+        <w:t>Куликов, С. C. Тестирование программного обеспечения. Базовый курс : практ. пособие. / С. С. Куликов. — Минск: Четыре четверти, 2020. — 294 с</w:t>
       </w:r>
     </w:p>
     <w:p>
@@ -439,15 +404,7 @@
         <w:t>ть</w:t>
       </w:r>
       <w:r>
-        <w:t xml:space="preserve"> </w:t>
-      </w:r>
-      <w:proofErr w:type="spellStart"/>
-      <w:r>
-        <w:t>форк</w:t>
-      </w:r>
-      <w:proofErr w:type="spellEnd"/>
-      <w:r>
-        <w:t>, а затем клонир</w:t>
+        <w:t xml:space="preserve"> форк, а затем клонир</w:t>
       </w:r>
       <w:r>
         <w:t>овать</w:t>
@@ -524,6 +481,59 @@
           <w:rFonts w:cs="Times New Roman"/>
         </w:rPr>
       </w:pPr>
+      <w:r>
+        <w:rPr>
+          <w:rFonts w:cs="Times New Roman"/>
+        </w:rPr>
+        <w:t xml:space="preserve">При написании кода учитывайте, что интерфейс классов </w:t>
+      </w:r>
+      <w:r>
+        <w:rPr>
+          <w:rFonts w:cs="Times New Roman"/>
+          <w:lang w:val="en-US"/>
+        </w:rPr>
+        <w:t>Service</w:t>
+      </w:r>
+      <w:r>
+        <w:rPr>
+          <w:rFonts w:cs="Times New Roman"/>
+        </w:rPr>
+        <w:t xml:space="preserve"> </w:t>
+      </w:r>
+      <w:r>
+        <w:rPr>
+          <w:rFonts w:cs="Times New Roman"/>
+        </w:rPr>
+        <w:t xml:space="preserve">менять можно, но интерфейс классов </w:t>
+      </w:r>
+      <w:r>
+        <w:rPr>
+          <w:rFonts w:cs="Times New Roman"/>
+          <w:lang w:val="en-US"/>
+        </w:rPr>
+        <w:t>Repository</w:t>
+      </w:r>
+      <w:r>
+        <w:rPr>
+          <w:rFonts w:cs="Times New Roman"/>
+        </w:rPr>
+        <w:t xml:space="preserve"> - </w:t>
+      </w:r>
+      <w:r>
+        <w:rPr>
+          <w:rFonts w:cs="Times New Roman"/>
+        </w:rPr>
+        <w:t>нельзя</w:t>
+      </w:r>
+    </w:p>
+    <w:p>
+      <w:pPr>
+        <w:spacing w:after="0" w:line="240" w:lineRule="auto"/>
+        <w:ind w:left="567"/>
+        <w:rPr>
+          <w:rFonts w:cs="Times New Roman"/>
+        </w:rPr>
+      </w:pPr>
     </w:p>
     <w:p>
       <w:pPr>
@@ -546,7 +556,7 @@
           <w:b/>
           <w:bCs/>
         </w:rPr>
-        <w:t>один</w:t>
+        <w:t>два</w:t>
       </w:r>
       <w:r>
         <w:t xml:space="preserve"> из представленных тестов</w:t>
@@ -646,7 +656,7 @@
           <w:b/>
           <w:bCs/>
         </w:rPr>
-        <w:t>два</w:t>
+        <w:t>три</w:t>
       </w:r>
       <w:r>
         <w:rPr>
@@ -944,7 +954,6 @@
           <w:sz w:val="28"/>
           <w:szCs w:val="28"/>
         </w:rPr>
-        <w:lastRenderedPageBreak/>
         <w:t>Титульный лист;</w:t>
       </w:r>
     </w:p>
@@ -1272,7 +1281,6 @@
         </w:rPr>
         <w:t>F</w:t>
       </w:r>
-      <w:proofErr w:type="spellStart"/>
       <w:r>
         <w:rPr>
           <w:bCs/>
@@ -1281,7 +1289,6 @@
         </w:rPr>
         <w:t>luent</w:t>
       </w:r>
-      <w:proofErr w:type="spellEnd"/>
       <w:r>
         <w:rPr>
           <w:bCs/>
@@ -1291,7 +1298,6 @@
         </w:rPr>
         <w:t>A</w:t>
       </w:r>
-      <w:proofErr w:type="spellStart"/>
       <w:r>
         <w:rPr>
           <w:bCs/>
@@ -1300,7 +1306,6 @@
         </w:rPr>
         <w:t>ssertions</w:t>
       </w:r>
-      <w:proofErr w:type="spellEnd"/>
       <w:r>
         <w:rPr>
           <w:bCs/>
@@ -1325,25 +1330,7 @@
             <w:sz w:val="28"/>
             <w:szCs w:val="28"/>
           </w:rPr>
-          <w:t>https://fluentassertions.co</w:t>
-        </w:r>
-        <w:r>
-          <w:rPr>
-            <w:rStyle w:val="a7"/>
-            <w:bCs/>
-            <w:sz w:val="28"/>
-            <w:szCs w:val="28"/>
-          </w:rPr>
-          <w:t>m</w:t>
-        </w:r>
-        <w:r>
-          <w:rPr>
-            <w:rStyle w:val="a7"/>
-            <w:bCs/>
-            <w:sz w:val="28"/>
-            <w:szCs w:val="28"/>
-          </w:rPr>
-          <w:t>/introduction</w:t>
+          <w:t>https://fluentassertions.com/introduction</w:t>
         </w:r>
       </w:hyperlink>
       <w:r>
@@ -1444,7 +1431,6 @@
         </w:rPr>
         <w:t>F</w:t>
       </w:r>
-      <w:proofErr w:type="spellStart"/>
       <w:r>
         <w:rPr>
           <w:bCs/>
@@ -1453,7 +1439,6 @@
         </w:rPr>
         <w:t>luent</w:t>
       </w:r>
-      <w:proofErr w:type="spellEnd"/>
       <w:r>
         <w:rPr>
           <w:bCs/>
@@ -1463,7 +1448,6 @@
         </w:rPr>
         <w:t>A</w:t>
       </w:r>
-      <w:proofErr w:type="spellStart"/>
       <w:r>
         <w:rPr>
           <w:bCs/>
@@ -1472,7 +1456,6 @@
         </w:rPr>
         <w:t>ssertions</w:t>
       </w:r>
-      <w:proofErr w:type="spellEnd"/>
     </w:p>
     <w:p>
       <w:pPr>
@@ -1493,10 +1476,9 @@
           <w:color w:val="000000"/>
           <w:sz w:val="19"/>
           <w:szCs w:val="19"/>
-          <w:lang w:val="en-US" w:eastAsia="en-US"/>
-        </w:rPr>
-      </w:pPr>
-      <w:proofErr w:type="spellStart"/>
+          <w:lang w:eastAsia="en-US"/>
+        </w:rPr>
+      </w:pPr>
       <w:r>
         <w:rPr>
           <w:rFonts w:ascii="Cascadia Mono" w:eastAsiaTheme="minorHAnsi" w:hAnsi="Cascadia Mono" w:cs="Cascadia Mono"/>
@@ -1506,9 +1488,19 @@
           <w:highlight w:val="white"/>
           <w:lang w:val="en-US" w:eastAsia="en-US"/>
         </w:rPr>
-        <w:t>movie.Should</w:t>
-      </w:r>
-      <w:proofErr w:type="spellEnd"/>
+        <w:t>movie</w:t>
+      </w:r>
+      <w:r>
+        <w:rPr>
+          <w:rFonts w:ascii="Cascadia Mono" w:eastAsiaTheme="minorHAnsi" w:hAnsi="Cascadia Mono" w:cs="Cascadia Mono"/>
+          <w:color w:val="000000"/>
+          <w:sz w:val="19"/>
+          <w:szCs w:val="19"/>
+          <w:highlight w:val="white"/>
+          <w:lang w:eastAsia="en-US"/>
+        </w:rPr>
+        <w:t>.</w:t>
+      </w:r>
       <w:r>
         <w:rPr>
           <w:rFonts w:ascii="Cascadia Mono" w:eastAsiaTheme="minorHAnsi" w:hAnsi="Cascadia Mono" w:cs="Cascadia Mono"/>
@@ -1518,9 +1510,19 @@
           <w:highlight w:val="white"/>
           <w:lang w:val="en-US" w:eastAsia="en-US"/>
         </w:rPr>
+        <w:t>Should</w:t>
+      </w:r>
+      <w:r>
+        <w:rPr>
+          <w:rFonts w:ascii="Cascadia Mono" w:eastAsiaTheme="minorHAnsi" w:hAnsi="Cascadia Mono" w:cs="Cascadia Mono"/>
+          <w:color w:val="000000"/>
+          <w:sz w:val="19"/>
+          <w:szCs w:val="19"/>
+          <w:highlight w:val="white"/>
+          <w:lang w:eastAsia="en-US"/>
+        </w:rPr>
         <w:t>().</w:t>
       </w:r>
-      <w:proofErr w:type="spellStart"/>
       <w:r>
         <w:rPr>
           <w:rFonts w:ascii="Cascadia Mono" w:eastAsiaTheme="minorHAnsi" w:hAnsi="Cascadia Mono" w:cs="Cascadia Mono"/>
@@ -1532,8 +1534,22 @@
         </w:rPr>
         <w:t>NotBeNull</w:t>
       </w:r>
-      <w:proofErr w:type="spellEnd"/>
-      <w:r>
+      <w:r>
+        <w:rPr>
+          <w:rFonts w:ascii="Cascadia Mono" w:eastAsiaTheme="minorHAnsi" w:hAnsi="Cascadia Mono" w:cs="Cascadia Mono"/>
+          <w:color w:val="000000"/>
+          <w:sz w:val="19"/>
+          <w:szCs w:val="19"/>
+          <w:highlight w:val="white"/>
+          <w:lang w:eastAsia="en-US"/>
+        </w:rPr>
+        <w:t>();</w:t>
+      </w:r>
+    </w:p>
+    <w:p>
+      <w:pPr>
+        <w:pStyle w:val="2"/>
+        <w:ind w:left="0" w:firstLine="709"/>
         <w:rPr>
           <w:rFonts w:ascii="Cascadia Mono" w:eastAsiaTheme="minorHAnsi" w:hAnsi="Cascadia Mono" w:cs="Cascadia Mono"/>
           <w:color w:val="000000"/>
@@ -1542,13 +1558,8 @@
           <w:highlight w:val="white"/>
           <w:lang w:val="en-US" w:eastAsia="en-US"/>
         </w:rPr>
-        <w:t>();</w:t>
-      </w:r>
-    </w:p>
-    <w:p>
-      <w:pPr>
-        <w:pStyle w:val="2"/>
-        <w:ind w:left="0" w:firstLine="709"/>
+      </w:pPr>
+      <w:r>
         <w:rPr>
           <w:rFonts w:ascii="Cascadia Mono" w:eastAsiaTheme="minorHAnsi" w:hAnsi="Cascadia Mono" w:cs="Cascadia Mono"/>
           <w:color w:val="000000"/>
@@ -1557,8 +1568,8 @@
           <w:highlight w:val="white"/>
           <w:lang w:val="en-US" w:eastAsia="en-US"/>
         </w:rPr>
-      </w:pPr>
-      <w:proofErr w:type="spellStart"/>
+        <w:t>username.Should().Be("</w:t>
+      </w:r>
       <w:r>
         <w:rPr>
           <w:rFonts w:ascii="Cascadia Mono" w:eastAsiaTheme="minorHAnsi" w:hAnsi="Cascadia Mono" w:cs="Cascadia Mono"/>
@@ -1568,9 +1579,8 @@
           <w:highlight w:val="white"/>
           <w:lang w:val="en-US" w:eastAsia="en-US"/>
         </w:rPr>
-        <w:t>username.Should</w:t>
-      </w:r>
-      <w:proofErr w:type="spellEnd"/>
+        <w:t>admin</w:t>
+      </w:r>
       <w:r>
         <w:rPr>
           <w:rFonts w:ascii="Cascadia Mono" w:eastAsiaTheme="minorHAnsi" w:hAnsi="Cascadia Mono" w:cs="Cascadia Mono"/>
@@ -1580,9 +1590,12 @@
           <w:highlight w:val="white"/>
           <w:lang w:val="en-US" w:eastAsia="en-US"/>
         </w:rPr>
-        <w:t>().Be("</w:t>
-      </w:r>
-      <w:r>
+        <w:t>");</w:t>
+      </w:r>
+    </w:p>
+    <w:p>
+      <w:pPr>
+        <w:pStyle w:val="2"/>
         <w:rPr>
           <w:rFonts w:ascii="Cascadia Mono" w:eastAsiaTheme="minorHAnsi" w:hAnsi="Cascadia Mono" w:cs="Cascadia Mono"/>
           <w:color w:val="000000"/>
@@ -1591,9 +1604,12 @@
           <w:highlight w:val="white"/>
           <w:lang w:val="en-US" w:eastAsia="en-US"/>
         </w:rPr>
-        <w:t>admin</w:t>
-      </w:r>
-      <w:r>
+      </w:pPr>
+    </w:p>
+    <w:p>
+      <w:pPr>
+        <w:pStyle w:val="2"/>
+        <w:ind w:left="0" w:firstLine="709"/>
         <w:rPr>
           <w:rFonts w:ascii="Cascadia Mono" w:eastAsiaTheme="minorHAnsi" w:hAnsi="Cascadia Mono" w:cs="Cascadia Mono"/>
           <w:color w:val="000000"/>
@@ -1602,12 +1618,8 @@
           <w:highlight w:val="white"/>
           <w:lang w:val="en-US" w:eastAsia="en-US"/>
         </w:rPr>
-        <w:t>");</w:t>
-      </w:r>
-    </w:p>
-    <w:p>
-      <w:pPr>
-        <w:pStyle w:val="2"/>
+      </w:pPr>
+      <w:r>
         <w:rPr>
           <w:rFonts w:ascii="Cascadia Mono" w:eastAsiaTheme="minorHAnsi" w:hAnsi="Cascadia Mono" w:cs="Cascadia Mono"/>
           <w:color w:val="000000"/>
@@ -1616,7 +1628,8 @@
           <w:highlight w:val="white"/>
           <w:lang w:val="en-US" w:eastAsia="en-US"/>
         </w:rPr>
-      </w:pPr>
+        <w:t>string actual = "ABCDEFGHI";</w:t>
+      </w:r>
     </w:p>
     <w:p>
       <w:pPr>
@@ -1640,13 +1653,13 @@
           <w:highlight w:val="white"/>
           <w:lang w:val="en-US" w:eastAsia="en-US"/>
         </w:rPr>
-        <w:t>string actual = "ABCDEFGHI";</w:t>
+        <w:t>actual.Should().StartWith("AB").And.EndWith("HI").And.Contain("EF")</w:t>
       </w:r>
     </w:p>
     <w:p>
       <w:pPr>
         <w:pStyle w:val="2"/>
-        <w:ind w:left="0" w:firstLine="709"/>
+        <w:ind w:left="707" w:firstLine="709"/>
         <w:rPr>
           <w:rFonts w:ascii="Cascadia Mono" w:eastAsiaTheme="minorHAnsi" w:hAnsi="Cascadia Mono" w:cs="Cascadia Mono"/>
           <w:color w:val="000000"/>
@@ -1665,13 +1678,12 @@
           <w:highlight w:val="white"/>
           <w:lang w:val="en-US" w:eastAsia="en-US"/>
         </w:rPr>
-        <w:t>actual.Should().StartWith("AB").And.EndWith("HI").And.Contain("EF")</w:t>
+        <w:t>.And.HaveLength(9);</w:t>
       </w:r>
     </w:p>
     <w:p>
       <w:pPr>
         <w:pStyle w:val="2"/>
-        <w:ind w:left="707" w:firstLine="709"/>
         <w:rPr>
           <w:rFonts w:ascii="Cascadia Mono" w:eastAsiaTheme="minorHAnsi" w:hAnsi="Cascadia Mono" w:cs="Cascadia Mono"/>
           <w:color w:val="000000"/>
@@ -1681,7 +1693,34 @@
           <w:lang w:val="en-US" w:eastAsia="en-US"/>
         </w:rPr>
       </w:pPr>
-      <w:r>
+    </w:p>
+    <w:p>
+      <w:pPr>
+        <w:pStyle w:val="2"/>
+        <w:ind w:left="707" w:firstLine="0"/>
+        <w:rPr>
+          <w:rFonts w:ascii="Cascadia Mono" w:eastAsiaTheme="minorHAnsi" w:hAnsi="Cascadia Mono" w:cs="Cascadia Mono"/>
+          <w:color w:val="000000"/>
+          <w:sz w:val="19"/>
+          <w:szCs w:val="19"/>
+          <w:lang w:val="en-US" w:eastAsia="en-US"/>
+        </w:rPr>
+      </w:pPr>
+      <w:r>
+        <w:rPr>
+          <w:rFonts w:ascii="Cascadia Mono" w:eastAsiaTheme="minorHAnsi" w:hAnsi="Cascadia Mono" w:cs="Cascadia Mono"/>
+          <w:color w:val="000000"/>
+          <w:sz w:val="19"/>
+          <w:szCs w:val="19"/>
+          <w:lang w:val="en-US" w:eastAsia="en-US"/>
+        </w:rPr>
+        <w:t>dictionary.Should().ContainValue(myClass).Which.SomeProperty</w:t>
+      </w:r>
+    </w:p>
+    <w:p>
+      <w:pPr>
+        <w:pStyle w:val="2"/>
+        <w:ind w:left="1415" w:firstLine="1"/>
         <w:rPr>
           <w:rFonts w:ascii="Cascadia Mono" w:eastAsiaTheme="minorHAnsi" w:hAnsi="Cascadia Mono" w:cs="Cascadia Mono"/>
           <w:color w:val="000000"/>
@@ -1690,50 +1729,8 @@
           <w:highlight w:val="white"/>
           <w:lang w:val="en-US" w:eastAsia="en-US"/>
         </w:rPr>
-        <w:t>.</w:t>
-      </w:r>
-      <w:proofErr w:type="spellStart"/>
-      <w:r>
-        <w:rPr>
-          <w:rFonts w:ascii="Cascadia Mono" w:eastAsiaTheme="minorHAnsi" w:hAnsi="Cascadia Mono" w:cs="Cascadia Mono"/>
-          <w:color w:val="000000"/>
-          <w:sz w:val="19"/>
-          <w:szCs w:val="19"/>
-          <w:highlight w:val="white"/>
-          <w:lang w:val="en-US" w:eastAsia="en-US"/>
-        </w:rPr>
-        <w:t>And.HaveLength</w:t>
-      </w:r>
-      <w:proofErr w:type="spellEnd"/>
-      <w:r>
-        <w:rPr>
-          <w:rFonts w:ascii="Cascadia Mono" w:eastAsiaTheme="minorHAnsi" w:hAnsi="Cascadia Mono" w:cs="Cascadia Mono"/>
-          <w:color w:val="000000"/>
-          <w:sz w:val="19"/>
-          <w:szCs w:val="19"/>
-          <w:highlight w:val="white"/>
-          <w:lang w:val="en-US" w:eastAsia="en-US"/>
-        </w:rPr>
-        <w:t>(9);</w:t>
-      </w:r>
-    </w:p>
-    <w:p>
-      <w:pPr>
-        <w:pStyle w:val="2"/>
-        <w:rPr>
-          <w:rFonts w:ascii="Cascadia Mono" w:eastAsiaTheme="minorHAnsi" w:hAnsi="Cascadia Mono" w:cs="Cascadia Mono"/>
-          <w:color w:val="000000"/>
-          <w:sz w:val="19"/>
-          <w:szCs w:val="19"/>
-          <w:highlight w:val="white"/>
-          <w:lang w:val="en-US" w:eastAsia="en-US"/>
-        </w:rPr>
-      </w:pPr>
-    </w:p>
-    <w:p>
-      <w:pPr>
-        <w:pStyle w:val="2"/>
-        <w:ind w:left="707" w:firstLine="0"/>
+      </w:pPr>
+      <w:r>
         <w:rPr>
           <w:rFonts w:ascii="Cascadia Mono" w:eastAsiaTheme="minorHAnsi" w:hAnsi="Cascadia Mono" w:cs="Cascadia Mono"/>
           <w:color w:val="000000"/>
@@ -1741,130 +1738,7 @@
           <w:szCs w:val="19"/>
           <w:lang w:val="en-US" w:eastAsia="en-US"/>
         </w:rPr>
-      </w:pPr>
-      <w:proofErr w:type="spellStart"/>
-      <w:r>
-        <w:rPr>
-          <w:rFonts w:ascii="Cascadia Mono" w:eastAsiaTheme="minorHAnsi" w:hAnsi="Cascadia Mono" w:cs="Cascadia Mono"/>
-          <w:color w:val="000000"/>
-          <w:sz w:val="19"/>
-          <w:szCs w:val="19"/>
-          <w:lang w:val="en-US" w:eastAsia="en-US"/>
-        </w:rPr>
-        <w:t>dictionary.Should</w:t>
-      </w:r>
-      <w:proofErr w:type="spellEnd"/>
-      <w:r>
-        <w:rPr>
-          <w:rFonts w:ascii="Cascadia Mono" w:eastAsiaTheme="minorHAnsi" w:hAnsi="Cascadia Mono" w:cs="Cascadia Mono"/>
-          <w:color w:val="000000"/>
-          <w:sz w:val="19"/>
-          <w:szCs w:val="19"/>
-          <w:lang w:val="en-US" w:eastAsia="en-US"/>
-        </w:rPr>
-        <w:t>().</w:t>
-      </w:r>
-      <w:proofErr w:type="spellStart"/>
-      <w:r>
-        <w:rPr>
-          <w:rFonts w:ascii="Cascadia Mono" w:eastAsiaTheme="minorHAnsi" w:hAnsi="Cascadia Mono" w:cs="Cascadia Mono"/>
-          <w:color w:val="000000"/>
-          <w:sz w:val="19"/>
-          <w:szCs w:val="19"/>
-          <w:lang w:val="en-US" w:eastAsia="en-US"/>
-        </w:rPr>
-        <w:t>ContainValue</w:t>
-      </w:r>
-      <w:proofErr w:type="spellEnd"/>
-      <w:r>
-        <w:rPr>
-          <w:rFonts w:ascii="Cascadia Mono" w:eastAsiaTheme="minorHAnsi" w:hAnsi="Cascadia Mono" w:cs="Cascadia Mono"/>
-          <w:color w:val="000000"/>
-          <w:sz w:val="19"/>
-          <w:szCs w:val="19"/>
-          <w:lang w:val="en-US" w:eastAsia="en-US"/>
-        </w:rPr>
-        <w:t>(</w:t>
-      </w:r>
-      <w:proofErr w:type="spellStart"/>
-      <w:r>
-        <w:rPr>
-          <w:rFonts w:ascii="Cascadia Mono" w:eastAsiaTheme="minorHAnsi" w:hAnsi="Cascadia Mono" w:cs="Cascadia Mono"/>
-          <w:color w:val="000000"/>
-          <w:sz w:val="19"/>
-          <w:szCs w:val="19"/>
-          <w:lang w:val="en-US" w:eastAsia="en-US"/>
-        </w:rPr>
-        <w:t>myClass</w:t>
-      </w:r>
-      <w:proofErr w:type="spellEnd"/>
-      <w:r>
-        <w:rPr>
-          <w:rFonts w:ascii="Cascadia Mono" w:eastAsiaTheme="minorHAnsi" w:hAnsi="Cascadia Mono" w:cs="Cascadia Mono"/>
-          <w:color w:val="000000"/>
-          <w:sz w:val="19"/>
-          <w:szCs w:val="19"/>
-          <w:lang w:val="en-US" w:eastAsia="en-US"/>
-        </w:rPr>
-        <w:t>).</w:t>
-      </w:r>
-      <w:proofErr w:type="spellStart"/>
-      <w:r>
-        <w:rPr>
-          <w:rFonts w:ascii="Cascadia Mono" w:eastAsiaTheme="minorHAnsi" w:hAnsi="Cascadia Mono" w:cs="Cascadia Mono"/>
-          <w:color w:val="000000"/>
-          <w:sz w:val="19"/>
-          <w:szCs w:val="19"/>
-          <w:lang w:val="en-US" w:eastAsia="en-US"/>
-        </w:rPr>
-        <w:t>Which.SomeProperty</w:t>
-      </w:r>
-      <w:proofErr w:type="spellEnd"/>
-    </w:p>
-    <w:p>
-      <w:pPr>
-        <w:pStyle w:val="2"/>
-        <w:ind w:left="1415" w:firstLine="1"/>
-        <w:rPr>
-          <w:rFonts w:ascii="Cascadia Mono" w:eastAsiaTheme="minorHAnsi" w:hAnsi="Cascadia Mono" w:cs="Cascadia Mono"/>
-          <w:color w:val="000000"/>
-          <w:sz w:val="19"/>
-          <w:szCs w:val="19"/>
-          <w:highlight w:val="white"/>
-          <w:lang w:val="en-US" w:eastAsia="en-US"/>
-        </w:rPr>
-      </w:pPr>
-      <w:r>
-        <w:rPr>
-          <w:rFonts w:ascii="Cascadia Mono" w:eastAsiaTheme="minorHAnsi" w:hAnsi="Cascadia Mono" w:cs="Cascadia Mono"/>
-          <w:color w:val="000000"/>
-          <w:sz w:val="19"/>
-          <w:szCs w:val="19"/>
-          <w:lang w:val="en-US" w:eastAsia="en-US"/>
-        </w:rPr>
-        <w:t>.Should().</w:t>
-      </w:r>
-      <w:proofErr w:type="spellStart"/>
-      <w:r>
-        <w:rPr>
-          <w:rFonts w:ascii="Cascadia Mono" w:eastAsiaTheme="minorHAnsi" w:hAnsi="Cascadia Mono" w:cs="Cascadia Mono"/>
-          <w:color w:val="000000"/>
-          <w:sz w:val="19"/>
-          <w:szCs w:val="19"/>
-          <w:lang w:val="en-US" w:eastAsia="en-US"/>
-        </w:rPr>
-        <w:t>BeGreaterThan</w:t>
-      </w:r>
-      <w:proofErr w:type="spellEnd"/>
-      <w:r>
-        <w:rPr>
-          <w:rFonts w:ascii="Cascadia Mono" w:eastAsiaTheme="minorHAnsi" w:hAnsi="Cascadia Mono" w:cs="Cascadia Mono"/>
-          <w:color w:val="000000"/>
-          <w:sz w:val="19"/>
-          <w:szCs w:val="19"/>
-          <w:lang w:val="en-US" w:eastAsia="en-US"/>
-        </w:rPr>
-        <w:t>(0);</w:t>
+        <w:t>.Should().BeGreaterThan(0);</w:t>
       </w:r>
     </w:p>
     <w:sectPr>
